--- a/Banking System Documentation.docx
+++ b/Banking System Documentation.docx
@@ -1,6 +1,6 @@
 
 <file path=word/document.xml><?xml version="1.0" encoding="utf-8"?>
-<w:document xmlns:wpc="http://schemas.microsoft.com/office/word/2010/wordprocessingCanvas" xmlns:cx="http://schemas.microsoft.com/office/drawing/2014/chartex" xmlns:cx1="http://schemas.microsoft.com/office/drawing/2015/9/8/chartex" xmlns:cx2="http://schemas.microsoft.com/office/drawing/2015/10/21/chartex" xmlns:cx3="http://schemas.microsoft.com/office/drawing/2016/5/9/chartex" xmlns:cx4="http://schemas.microsoft.com/office/drawing/2016/5/10/chartex" xmlns:cx5="http://schemas.microsoft.com/office/drawing/2016/5/11/chartex" xmlns:cx6="http://schemas.microsoft.com/office/drawing/2016/5/12/chartex" xmlns:cx7="http://schemas.microsoft.com/office/drawing/2016/5/13/chartex" xmlns:cx8="http://schemas.microsoft.com/office/drawing/2016/5/14/chartex" xmlns:mc="http://schemas.openxmlformats.org/markup-compatibility/2006" xmlns:aink="http://schemas.microsoft.com/office/drawing/2016/ink" xmlns:am3d="http://schemas.microsoft.com/office/drawing/2017/model3d" xmlns:o="urn:schemas-microsoft-com:office:office" xmlns:oel="http://schemas.microsoft.com/office/2019/extlst" xmlns:r="http://schemas.openxmlformats.org/officeDocument/2006/relationships" xmlns:m="http://schemas.openxmlformats.org/officeDocument/2006/math" xmlns:v="urn:schemas-microsoft-com:vml" xmlns:wp14="http://schemas.microsoft.com/office/word/2010/wordprocessingDrawing" xmlns:wp="http://schemas.openxmlformats.org/drawingml/2006/wordprocessingDrawing" xmlns:w10="urn:schemas-microsoft-com:office:word" xmlns:w="http://schemas.openxmlformats.org/wordprocessingml/2006/main" xmlns:w14="http://schemas.microsoft.com/office/word/2010/wordml" xmlns:w15="http://schemas.microsoft.com/office/word/2012/wordml" xmlns:w16cex="http://schemas.microsoft.com/office/word/2018/wordml/cex" xmlns:w16cid="http://schemas.microsoft.com/office/word/2016/wordml/cid" xmlns:w16="http://schemas.microsoft.com/office/word/2018/wordml" xmlns:w16sdtdh="http://schemas.microsoft.com/office/word/2020/wordml/sdtdatahash" xmlns:w16se="http://schemas.microsoft.com/office/word/2015/wordml/symex" xmlns:wpg="http://schemas.microsoft.com/office/word/2010/wordprocessingGroup" xmlns:wpi="http://schemas.microsoft.com/office/word/2010/wordprocessingInk" xmlns:wne="http://schemas.microsoft.com/office/word/2006/wordml" xmlns:wps="http://schemas.microsoft.com/office/word/2010/wordprocessingShape" mc:Ignorable="w14 w15 w16se w16cid w16 w16cex w16sdtdh wp14">
+<w:document xmlns:wpc="http://schemas.microsoft.com/office/word/2010/wordprocessingCanvas" xmlns:cx="http://schemas.microsoft.com/office/drawing/2014/chartex" xmlns:cx1="http://schemas.microsoft.com/office/drawing/2015/9/8/chartex" xmlns:cx2="http://schemas.microsoft.com/office/drawing/2015/10/21/chartex" xmlns:cx3="http://schemas.microsoft.com/office/drawing/2016/5/9/chartex" xmlns:cx4="http://schemas.microsoft.com/office/drawing/2016/5/10/chartex" xmlns:cx5="http://schemas.microsoft.com/office/drawing/2016/5/11/chartex" xmlns:cx6="http://schemas.microsoft.com/office/drawing/2016/5/12/chartex" xmlns:cx7="http://schemas.microsoft.com/office/drawing/2016/5/13/chartex" xmlns:cx8="http://schemas.microsoft.com/office/drawing/2016/5/14/chartex" xmlns:mc="http://schemas.openxmlformats.org/markup-compatibility/2006" xmlns:aink="http://schemas.microsoft.com/office/drawing/2016/ink" xmlns:am3d="http://schemas.microsoft.com/office/drawing/2017/model3d" xmlns:o="urn:schemas-microsoft-com:office:office" xmlns:r="http://schemas.openxmlformats.org/officeDocument/2006/relationships" xmlns:m="http://schemas.openxmlformats.org/officeDocument/2006/math" xmlns:v="urn:schemas-microsoft-com:vml" xmlns:wp14="http://schemas.microsoft.com/office/word/2010/wordprocessingDrawing" xmlns:wp="http://schemas.openxmlformats.org/drawingml/2006/wordprocessingDrawing" xmlns:w10="urn:schemas-microsoft-com:office:word" xmlns:w="http://schemas.openxmlformats.org/wordprocessingml/2006/main" xmlns:w14="http://schemas.microsoft.com/office/word/2010/wordml" xmlns:w15="http://schemas.microsoft.com/office/word/2012/wordml" xmlns:w16cex="http://schemas.microsoft.com/office/word/2018/wordml/cex" xmlns:w16cid="http://schemas.microsoft.com/office/word/2016/wordml/cid" xmlns:w16="http://schemas.microsoft.com/office/word/2018/wordml" xmlns:w16sdtdh="http://schemas.microsoft.com/office/word/2020/wordml/sdtdatahash" xmlns:w16se="http://schemas.microsoft.com/office/word/2015/wordml/symex" xmlns:wpg="http://schemas.microsoft.com/office/word/2010/wordprocessingGroup" xmlns:wpi="http://schemas.microsoft.com/office/word/2010/wordprocessingInk" xmlns:wne="http://schemas.microsoft.com/office/word/2006/wordml" xmlns:wps="http://schemas.microsoft.com/office/word/2010/wordprocessingShape" mc:Ignorable="w14 w15 w16se w16cid w16 w16cex w16sdtdh wp14">
   <w:body>
     <w:p>
       <w:pPr>
@@ -15,14 +15,7 @@
           <w:sz w:val="48"/>
           <w:szCs w:val="48"/>
         </w:rPr>
-        <w:t>B</w:t>
-      </w:r>
-      <w:r>
-        <w:rPr>
-          <w:sz w:val="48"/>
-          <w:szCs w:val="48"/>
-        </w:rPr>
-        <w:t>anking</w:t>
+        <w:t>Banking</w:t>
       </w:r>
       <w:r>
         <w:rPr>
@@ -82,9 +75,6 @@
     <w:p>
       <w:pPr>
         <w:jc w:val="right"/>
-        <w:rPr>
-          <w:rFonts w:hint="eastAsia"/>
-        </w:rPr>
       </w:pPr>
       <w:r>
         <w:rPr>
@@ -134,7 +124,7 @@
     <w:p>
       <w:pPr>
         <w:rPr>
-          <w:rFonts w:ascii="微軟正黑體" w:eastAsia="微軟正黑體" w:hAnsi="微軟正黑體" w:hint="eastAsia"/>
+          <w:rFonts w:ascii="微軟正黑體" w:eastAsia="微軟正黑體" w:hAnsi="微軟正黑體"/>
           <w:sz w:val="20"/>
           <w:szCs w:val="20"/>
         </w:rPr>
@@ -272,9 +262,6 @@
           <w:numId w:val="1"/>
         </w:numPr>
         <w:ind w:leftChars="0" w:left="360"/>
-        <w:rPr>
-          <w:rFonts w:hint="eastAsia"/>
-        </w:rPr>
       </w:pPr>
       <w:bookmarkStart w:id="2" w:name="OLE_LINK11"/>
       <w:bookmarkStart w:id="3" w:name="OLE_LINK12"/>
@@ -580,9 +567,6 @@
           <w:numId w:val="1"/>
         </w:numPr>
         <w:ind w:leftChars="0" w:left="360"/>
-        <w:rPr>
-          <w:rFonts w:hint="eastAsia"/>
-        </w:rPr>
       </w:pPr>
       <w:bookmarkStart w:id="4" w:name="OLE_LINK13"/>
       <w:bookmarkStart w:id="5" w:name="OLE_LINK14"/>
@@ -887,9 +871,6 @@
           <w:numId w:val="1"/>
         </w:numPr>
         <w:ind w:leftChars="0" w:left="360"/>
-        <w:rPr>
-          <w:rFonts w:hint="eastAsia"/>
-        </w:rPr>
       </w:pPr>
       <w:r>
         <w:rPr>
@@ -929,7 +910,7 @@
       <w:pPr>
         <w:ind w:leftChars="150" w:left="360" w:firstLine="480"/>
         <w:rPr>
-          <w:rFonts w:ascii="微軟正黑體" w:eastAsia="微軟正黑體" w:hAnsi="微軟正黑體" w:hint="eastAsia"/>
+          <w:rFonts w:ascii="微軟正黑體" w:eastAsia="微軟正黑體" w:hAnsi="微軟正黑體"/>
           <w:sz w:val="20"/>
           <w:szCs w:val="20"/>
         </w:rPr>
@@ -1211,9 +1192,6 @@
           <w:numId w:val="1"/>
         </w:numPr>
         <w:ind w:leftChars="0" w:left="360"/>
-        <w:rPr>
-          <w:rFonts w:hint="eastAsia"/>
-        </w:rPr>
       </w:pPr>
       <w:r>
         <w:t>Loan</w:t>
@@ -1226,7 +1204,7 @@
       <w:pPr>
         <w:ind w:leftChars="150" w:left="360" w:firstLine="480"/>
         <w:rPr>
-          <w:rFonts w:ascii="微軟正黑體" w:eastAsia="微軟正黑體" w:hAnsi="微軟正黑體" w:hint="eastAsia"/>
+          <w:rFonts w:ascii="微軟正黑體" w:eastAsia="微軟正黑體" w:hAnsi="微軟正黑體"/>
           <w:sz w:val="20"/>
           <w:szCs w:val="20"/>
         </w:rPr>
@@ -1347,11 +1325,6 @@
       <w:bookmarkEnd w:id="3"/>
     </w:p>
     <w:p>
-      <w:pPr>
-        <w:rPr>
-          <w:rFonts w:hint="eastAsia"/>
-        </w:rPr>
-      </w:pPr>
       <w:r>
         <w:rPr>
           <w:rFonts w:hint="eastAsia"/>
@@ -1361,27 +1334,20 @@
     </w:p>
     <w:p>
       <w:pPr>
+        <w:jc w:val="center"/>
         <w:rPr>
           <w:rFonts w:hint="eastAsia"/>
         </w:rPr>
       </w:pPr>
       <w:r>
-        <w:t>UML Class Diagram:</w:t>
-      </w:r>
-    </w:p>
-    <w:p>
-      <w:pPr>
-        <w:jc w:val="center"/>
-      </w:pPr>
-      <w:r>
         <w:rPr>
           <w:noProof/>
         </w:rPr>
         <w:drawing>
-          <wp:inline distT="0" distB="0" distL="0" distR="0" wp14:anchorId="6BEBCDA9" wp14:editId="04F0BE2B">
-            <wp:extent cx="4627659" cy="3163268"/>
-            <wp:effectExtent l="0" t="0" r="0" b="0"/>
-            <wp:docPr id="3" name="圖片 3"/>
+          <wp:inline distT="0" distB="0" distL="0" distR="0" wp14:anchorId="5DFC3A52" wp14:editId="76775CE6">
+            <wp:extent cx="4882101" cy="3369869"/>
+            <wp:effectExtent l="0" t="0" r="0" b="2540"/>
+            <wp:docPr id="1" name="圖片 1"/>
             <wp:cNvGraphicFramePr>
               <a:graphicFrameLocks xmlns:a="http://schemas.openxmlformats.org/drawingml/2006/main" noChangeAspect="1"/>
             </wp:cNvGraphicFramePr>
@@ -1389,8 +1355,10 @@
               <a:graphicData uri="http://schemas.openxmlformats.org/drawingml/2006/picture">
                 <pic:pic xmlns:pic="http://schemas.openxmlformats.org/drawingml/2006/picture">
                   <pic:nvPicPr>
-                    <pic:cNvPr id="3" name="圖片 3"/>
-                    <pic:cNvPicPr/>
+                    <pic:cNvPr id="0" name="Picture 1"/>
+                    <pic:cNvPicPr>
+                      <a:picLocks noChangeAspect="1" noChangeArrowheads="1"/>
+                    </pic:cNvPicPr>
                   </pic:nvPicPr>
                   <pic:blipFill>
                     <a:blip r:embed="rId5" cstate="print">
@@ -1400,18 +1368,23 @@
                         </a:ext>
                       </a:extLst>
                     </a:blip>
+                    <a:srcRect/>
                     <a:stretch>
                       <a:fillRect/>
                     </a:stretch>
                   </pic:blipFill>
-                  <pic:spPr>
+                  <pic:spPr bwMode="auto">
                     <a:xfrm>
                       <a:off x="0" y="0"/>
-                      <a:ext cx="4661709" cy="3186543"/>
+                      <a:ext cx="4893625" cy="3377823"/>
                     </a:xfrm>
                     <a:prstGeom prst="rect">
                       <a:avLst/>
                     </a:prstGeom>
+                    <a:noFill/>
+                    <a:ln>
+                      <a:noFill/>
+                    </a:ln>
                   </pic:spPr>
                 </pic:pic>
               </a:graphicData>
@@ -1431,7 +1404,7 @@
 </file>
 
 <file path=word/numbering.xml><?xml version="1.0" encoding="utf-8"?>
-<w:numbering xmlns:wpc="http://schemas.microsoft.com/office/word/2010/wordprocessingCanvas" xmlns:cx="http://schemas.microsoft.com/office/drawing/2014/chartex" xmlns:cx1="http://schemas.microsoft.com/office/drawing/2015/9/8/chartex" xmlns:cx2="http://schemas.microsoft.com/office/drawing/2015/10/21/chartex" xmlns:cx3="http://schemas.microsoft.com/office/drawing/2016/5/9/chartex" xmlns:cx4="http://schemas.microsoft.com/office/drawing/2016/5/10/chartex" xmlns:cx5="http://schemas.microsoft.com/office/drawing/2016/5/11/chartex" xmlns:cx6="http://schemas.microsoft.com/office/drawing/2016/5/12/chartex" xmlns:cx7="http://schemas.microsoft.com/office/drawing/2016/5/13/chartex" xmlns:cx8="http://schemas.microsoft.com/office/drawing/2016/5/14/chartex" xmlns:mc="http://schemas.openxmlformats.org/markup-compatibility/2006" xmlns:aink="http://schemas.microsoft.com/office/drawing/2016/ink" xmlns:am3d="http://schemas.microsoft.com/office/drawing/2017/model3d" xmlns:o="urn:schemas-microsoft-com:office:office" xmlns:oel="http://schemas.microsoft.com/office/2019/extlst" xmlns:r="http://schemas.openxmlformats.org/officeDocument/2006/relationships" xmlns:m="http://schemas.openxmlformats.org/officeDocument/2006/math" xmlns:v="urn:schemas-microsoft-com:vml" xmlns:wp14="http://schemas.microsoft.com/office/word/2010/wordprocessingDrawing" xmlns:wp="http://schemas.openxmlformats.org/drawingml/2006/wordprocessingDrawing" xmlns:w10="urn:schemas-microsoft-com:office:word" xmlns:w="http://schemas.openxmlformats.org/wordprocessingml/2006/main" xmlns:w14="http://schemas.microsoft.com/office/word/2010/wordml" xmlns:w15="http://schemas.microsoft.com/office/word/2012/wordml" xmlns:w16cex="http://schemas.microsoft.com/office/word/2018/wordml/cex" xmlns:w16cid="http://schemas.microsoft.com/office/word/2016/wordml/cid" xmlns:w16="http://schemas.microsoft.com/office/word/2018/wordml" xmlns:w16sdtdh="http://schemas.microsoft.com/office/word/2020/wordml/sdtdatahash" xmlns:w16se="http://schemas.microsoft.com/office/word/2015/wordml/symex" xmlns:wpg="http://schemas.microsoft.com/office/word/2010/wordprocessingGroup" xmlns:wpi="http://schemas.microsoft.com/office/word/2010/wordprocessingInk" xmlns:wne="http://schemas.microsoft.com/office/word/2006/wordml" xmlns:wps="http://schemas.microsoft.com/office/word/2010/wordprocessingShape" mc:Ignorable="w14 w15 w16se w16cid w16 w16cex w16sdtdh wp14">
+<w:numbering xmlns:wpc="http://schemas.microsoft.com/office/word/2010/wordprocessingCanvas" xmlns:cx="http://schemas.microsoft.com/office/drawing/2014/chartex" xmlns:cx1="http://schemas.microsoft.com/office/drawing/2015/9/8/chartex" xmlns:cx2="http://schemas.microsoft.com/office/drawing/2015/10/21/chartex" xmlns:cx3="http://schemas.microsoft.com/office/drawing/2016/5/9/chartex" xmlns:cx4="http://schemas.microsoft.com/office/drawing/2016/5/10/chartex" xmlns:cx5="http://schemas.microsoft.com/office/drawing/2016/5/11/chartex" xmlns:cx6="http://schemas.microsoft.com/office/drawing/2016/5/12/chartex" xmlns:cx7="http://schemas.microsoft.com/office/drawing/2016/5/13/chartex" xmlns:cx8="http://schemas.microsoft.com/office/drawing/2016/5/14/chartex" xmlns:mc="http://schemas.openxmlformats.org/markup-compatibility/2006" xmlns:aink="http://schemas.microsoft.com/office/drawing/2016/ink" xmlns:am3d="http://schemas.microsoft.com/office/drawing/2017/model3d" xmlns:o="urn:schemas-microsoft-com:office:office" xmlns:r="http://schemas.openxmlformats.org/officeDocument/2006/relationships" xmlns:m="http://schemas.openxmlformats.org/officeDocument/2006/math" xmlns:v="urn:schemas-microsoft-com:vml" xmlns:wp14="http://schemas.microsoft.com/office/word/2010/wordprocessingDrawing" xmlns:wp="http://schemas.openxmlformats.org/drawingml/2006/wordprocessingDrawing" xmlns:w10="urn:schemas-microsoft-com:office:word" xmlns:w="http://schemas.openxmlformats.org/wordprocessingml/2006/main" xmlns:w14="http://schemas.microsoft.com/office/word/2010/wordml" xmlns:w15="http://schemas.microsoft.com/office/word/2012/wordml" xmlns:w16cex="http://schemas.microsoft.com/office/word/2018/wordml/cex" xmlns:w16cid="http://schemas.microsoft.com/office/word/2016/wordml/cid" xmlns:w16="http://schemas.microsoft.com/office/word/2018/wordml" xmlns:w16sdtdh="http://schemas.microsoft.com/office/word/2020/wordml/sdtdatahash" xmlns:w16se="http://schemas.microsoft.com/office/word/2015/wordml/symex" xmlns:wpg="http://schemas.microsoft.com/office/word/2010/wordprocessingGroup" xmlns:wpi="http://schemas.microsoft.com/office/word/2010/wordprocessingInk" xmlns:wne="http://schemas.microsoft.com/office/word/2006/wordml" xmlns:wps="http://schemas.microsoft.com/office/word/2010/wordprocessingShape" mc:Ignorable="w14 w15 w16se w16cid w16 w16cex w16sdtdh wp14">
   <w:abstractNum w:abstractNumId="0" w15:restartNumberingAfterBreak="0">
     <w:nsid w:val="06C860C7"/>
     <w:multiLevelType w:val="hybridMultilevel"/>
@@ -1949,19 +1922,19 @@
       </w:rPr>
     </w:lvl>
   </w:abstractNum>
-  <w:num w:numId="1" w16cid:durableId="1232886477">
+  <w:num w:numId="1">
     <w:abstractNumId w:val="2"/>
   </w:num>
-  <w:num w:numId="2" w16cid:durableId="1773698086">
+  <w:num w:numId="2">
     <w:abstractNumId w:val="0"/>
   </w:num>
-  <w:num w:numId="3" w16cid:durableId="932981157">
+  <w:num w:numId="3">
     <w:abstractNumId w:val="4"/>
   </w:num>
-  <w:num w:numId="4" w16cid:durableId="1619949726">
+  <w:num w:numId="4">
     <w:abstractNumId w:val="1"/>
   </w:num>
-  <w:num w:numId="5" w16cid:durableId="1029451086">
+  <w:num w:numId="5">
     <w:abstractNumId w:val="3"/>
   </w:num>
 </w:numbering>
@@ -2369,6 +2342,7 @@
   <w:style w:type="character" w:default="1" w:styleId="a0">
     <w:name w:val="Default Paragraph Font"/>
     <w:uiPriority w:val="1"/>
+    <w:semiHidden/>
     <w:unhideWhenUsed/>
   </w:style>
   <w:style w:type="table" w:default="1" w:styleId="a1">

--- a/Banking System Documentation.docx
+++ b/Banking System Documentation.docx
@@ -334,7 +334,6 @@
         </w:rPr>
         <w:t xml:space="preserve"> </w:t>
       </w:r>
-      <w:proofErr w:type="spellStart"/>
       <w:r>
         <w:rPr>
           <w:rFonts w:ascii="微軟正黑體" w:eastAsia="微軟正黑體" w:hAnsi="微軟正黑體"/>
@@ -343,7 +342,6 @@
         </w:rPr>
         <w:t>firstDate</w:t>
       </w:r>
-      <w:proofErr w:type="spellEnd"/>
       <w:r>
         <w:rPr>
           <w:rFonts w:ascii="微軟正黑體" w:eastAsia="微軟正黑體" w:hAnsi="微軟正黑體"/>
@@ -398,18 +396,8 @@
           <w:sz w:val="20"/>
           <w:szCs w:val="20"/>
         </w:rPr>
-        <w:t>double _</w:t>
-      </w:r>
-      <w:proofErr w:type="spellStart"/>
-      <w:r>
-        <w:rPr>
-          <w:rFonts w:ascii="微軟正黑體" w:eastAsia="微軟正黑體" w:hAnsi="微軟正黑體"/>
-          <w:sz w:val="20"/>
-          <w:szCs w:val="20"/>
-        </w:rPr>
-        <w:t>minimumBalance</w:t>
-      </w:r>
-      <w:proofErr w:type="spellEnd"/>
+        <w:t>double _minimumBalance</w:t>
+      </w:r>
       <w:r>
         <w:rPr>
           <w:rFonts w:ascii="微軟正黑體" w:eastAsia="微軟正黑體" w:hAnsi="微軟正黑體"/>
@@ -512,43 +500,7 @@
           <w:sz w:val="20"/>
           <w:szCs w:val="20"/>
         </w:rPr>
-        <w:t xml:space="preserve">double </w:t>
-      </w:r>
-      <w:proofErr w:type="spellStart"/>
-      <w:r>
-        <w:rPr>
-          <w:rFonts w:ascii="微軟正黑體" w:eastAsia="微軟正黑體" w:hAnsi="微軟正黑體"/>
-          <w:sz w:val="20"/>
-          <w:szCs w:val="20"/>
-        </w:rPr>
-        <w:t>computeInterest</w:t>
-      </w:r>
-      <w:proofErr w:type="spellEnd"/>
-      <w:r>
-        <w:rPr>
-          <w:rFonts w:ascii="微軟正黑體" w:eastAsia="微軟正黑體" w:hAnsi="微軟正黑體"/>
-          <w:sz w:val="20"/>
-          <w:szCs w:val="20"/>
-        </w:rPr>
-        <w:t xml:space="preserve">(Date </w:t>
-      </w:r>
-      <w:proofErr w:type="spellStart"/>
-      <w:r>
-        <w:rPr>
-          <w:rFonts w:ascii="微軟正黑體" w:eastAsia="微軟正黑體" w:hAnsi="微軟正黑體"/>
-          <w:sz w:val="20"/>
-          <w:szCs w:val="20"/>
-        </w:rPr>
-        <w:t>interestDate</w:t>
-      </w:r>
-      <w:proofErr w:type="spellEnd"/>
-      <w:r>
-        <w:rPr>
-          <w:rFonts w:ascii="微軟正黑體" w:eastAsia="微軟正黑體" w:hAnsi="微軟正黑體"/>
-          <w:sz w:val="20"/>
-          <w:szCs w:val="20"/>
-        </w:rPr>
-        <w:t>))</w:t>
+        <w:t>double computeInterest(Date interestDate))</w:t>
       </w:r>
       <w:r>
         <w:rPr>
@@ -680,25 +632,7 @@
           <w:sz w:val="20"/>
           <w:szCs w:val="20"/>
         </w:rPr>
-        <w:t xml:space="preserve">(int </w:t>
-      </w:r>
-      <w:proofErr w:type="spellStart"/>
-      <w:r>
-        <w:rPr>
-          <w:rFonts w:ascii="微軟正黑體" w:eastAsia="微軟正黑體" w:hAnsi="微軟正黑體"/>
-          <w:sz w:val="20"/>
-          <w:szCs w:val="20"/>
-        </w:rPr>
-        <w:t>freeTimes</w:t>
-      </w:r>
-      <w:proofErr w:type="spellEnd"/>
-      <w:r>
-        <w:rPr>
-          <w:rFonts w:ascii="微軟正黑體" w:eastAsia="微軟正黑體" w:hAnsi="微軟正黑體"/>
-          <w:sz w:val="20"/>
-          <w:szCs w:val="20"/>
-        </w:rPr>
-        <w:t>)</w:t>
+        <w:t>(int freeTimes)</w:t>
       </w:r>
       <w:r>
         <w:rPr>
@@ -961,18 +895,8 @@
           <w:sz w:val="20"/>
           <w:szCs w:val="20"/>
         </w:rPr>
-        <w:t>_</w:t>
-      </w:r>
-      <w:proofErr w:type="spellStart"/>
-      <w:r>
-        <w:rPr>
-          <w:rFonts w:ascii="微軟正黑體" w:eastAsia="微軟正黑體" w:hAnsi="微軟正黑體"/>
-          <w:sz w:val="20"/>
-          <w:szCs w:val="20"/>
-        </w:rPr>
-        <w:t>durationMonth</w:t>
-      </w:r>
-      <w:proofErr w:type="spellEnd"/>
+        <w:t>_durationMonth</w:t>
+      </w:r>
       <w:r>
         <w:rPr>
           <w:rFonts w:ascii="微軟正黑體" w:eastAsia="微軟正黑體" w:hAnsi="微軟正黑體"/>
@@ -1019,18 +943,8 @@
           <w:sz w:val="20"/>
           <w:szCs w:val="20"/>
         </w:rPr>
-        <w:t>_</w:t>
-      </w:r>
-      <w:proofErr w:type="spellStart"/>
-      <w:r>
-        <w:rPr>
-          <w:rFonts w:ascii="微軟正黑體" w:eastAsia="微軟正黑體" w:hAnsi="微軟正黑體"/>
-          <w:sz w:val="20"/>
-          <w:szCs w:val="20"/>
-        </w:rPr>
-        <w:t>withdrawFee</w:t>
-      </w:r>
-      <w:proofErr w:type="spellEnd"/>
+        <w:t>_withdrawFee</w:t>
+      </w:r>
       <w:r>
         <w:rPr>
           <w:rFonts w:ascii="微軟正黑體" w:eastAsia="微軟正黑體" w:hAnsi="微軟正黑體"/>
@@ -1335,19 +1249,16 @@
     <w:p>
       <w:pPr>
         <w:jc w:val="center"/>
-        <w:rPr>
-          <w:rFonts w:hint="eastAsia"/>
-        </w:rPr>
       </w:pPr>
       <w:r>
         <w:rPr>
           <w:noProof/>
         </w:rPr>
         <w:drawing>
-          <wp:inline distT="0" distB="0" distL="0" distR="0" wp14:anchorId="5DFC3A52" wp14:editId="76775CE6">
-            <wp:extent cx="4882101" cy="3369869"/>
-            <wp:effectExtent l="0" t="0" r="0" b="2540"/>
-            <wp:docPr id="1" name="圖片 1"/>
+          <wp:inline distT="0" distB="0" distL="0" distR="0" wp14:anchorId="38D84C10" wp14:editId="34FE8BD8">
+            <wp:extent cx="4850295" cy="3345943"/>
+            <wp:effectExtent l="0" t="0" r="7620" b="6985"/>
+            <wp:docPr id="2" name="圖片 2"/>
             <wp:cNvGraphicFramePr>
               <a:graphicFrameLocks xmlns:a="http://schemas.openxmlformats.org/drawingml/2006/main" noChangeAspect="1"/>
             </wp:cNvGraphicFramePr>
@@ -1376,7 +1287,7 @@
                   <pic:spPr bwMode="auto">
                     <a:xfrm>
                       <a:off x="0" y="0"/>
-                      <a:ext cx="4893625" cy="3377823"/>
+                      <a:ext cx="4858264" cy="3351440"/>
                     </a:xfrm>
                     <a:prstGeom prst="rect">
                       <a:avLst/>

--- a/Banking System Documentation.docx
+++ b/Banking System Documentation.docx
@@ -88,12 +88,14 @@
         </w:rPr>
         <w:t xml:space="preserve"> </w:t>
       </w:r>
+      <w:proofErr w:type="gramStart"/>
       <w:r>
         <w:rPr>
           <w:rFonts w:hint="eastAsia"/>
         </w:rPr>
         <w:t>賴品境</w:t>
       </w:r>
+      <w:proofErr w:type="gramEnd"/>
       <w:r>
         <w:rPr>
           <w:rFonts w:hint="eastAsia"/>
@@ -334,6 +336,7 @@
         </w:rPr>
         <w:t xml:space="preserve"> </w:t>
       </w:r>
+      <w:proofErr w:type="spellStart"/>
       <w:r>
         <w:rPr>
           <w:rFonts w:ascii="微軟正黑體" w:eastAsia="微軟正黑體" w:hAnsi="微軟正黑體"/>
@@ -342,6 +345,7 @@
         </w:rPr>
         <w:t>firstDate</w:t>
       </w:r>
+      <w:proofErr w:type="spellEnd"/>
       <w:r>
         <w:rPr>
           <w:rFonts w:ascii="微軟正黑體" w:eastAsia="微軟正黑體" w:hAnsi="微軟正黑體"/>
@@ -396,8 +400,18 @@
           <w:sz w:val="20"/>
           <w:szCs w:val="20"/>
         </w:rPr>
-        <w:t>double _minimumBalance</w:t>
-      </w:r>
+        <w:t>double _</w:t>
+      </w:r>
+      <w:proofErr w:type="spellStart"/>
+      <w:r>
+        <w:rPr>
+          <w:rFonts w:ascii="微軟正黑體" w:eastAsia="微軟正黑體" w:hAnsi="微軟正黑體"/>
+          <w:sz w:val="20"/>
+          <w:szCs w:val="20"/>
+        </w:rPr>
+        <w:t>minimumBalance</w:t>
+      </w:r>
+      <w:proofErr w:type="spellEnd"/>
       <w:r>
         <w:rPr>
           <w:rFonts w:ascii="微軟正黑體" w:eastAsia="微軟正黑體" w:hAnsi="微軟正黑體"/>
@@ -500,7 +514,43 @@
           <w:sz w:val="20"/>
           <w:szCs w:val="20"/>
         </w:rPr>
-        <w:t>double computeInterest(Date interestDate))</w:t>
+        <w:t xml:space="preserve">double </w:t>
+      </w:r>
+      <w:proofErr w:type="spellStart"/>
+      <w:r>
+        <w:rPr>
+          <w:rFonts w:ascii="微軟正黑體" w:eastAsia="微軟正黑體" w:hAnsi="微軟正黑體"/>
+          <w:sz w:val="20"/>
+          <w:szCs w:val="20"/>
+        </w:rPr>
+        <w:t>computeInterest</w:t>
+      </w:r>
+      <w:proofErr w:type="spellEnd"/>
+      <w:r>
+        <w:rPr>
+          <w:rFonts w:ascii="微軟正黑體" w:eastAsia="微軟正黑體" w:hAnsi="微軟正黑體"/>
+          <w:sz w:val="20"/>
+          <w:szCs w:val="20"/>
+        </w:rPr>
+        <w:t xml:space="preserve">(Date </w:t>
+      </w:r>
+      <w:proofErr w:type="spellStart"/>
+      <w:r>
+        <w:rPr>
+          <w:rFonts w:ascii="微軟正黑體" w:eastAsia="微軟正黑體" w:hAnsi="微軟正黑體"/>
+          <w:sz w:val="20"/>
+          <w:szCs w:val="20"/>
+        </w:rPr>
+        <w:t>interestDate</w:t>
+      </w:r>
+      <w:proofErr w:type="spellEnd"/>
+      <w:r>
+        <w:rPr>
+          <w:rFonts w:ascii="微軟正黑體" w:eastAsia="微軟正黑體" w:hAnsi="微軟正黑體"/>
+          <w:sz w:val="20"/>
+          <w:szCs w:val="20"/>
+        </w:rPr>
+        <w:t>))</w:t>
       </w:r>
       <w:r>
         <w:rPr>
@@ -632,7 +682,25 @@
           <w:sz w:val="20"/>
           <w:szCs w:val="20"/>
         </w:rPr>
-        <w:t>(int freeTimes)</w:t>
+        <w:t xml:space="preserve">(int </w:t>
+      </w:r>
+      <w:proofErr w:type="spellStart"/>
+      <w:r>
+        <w:rPr>
+          <w:rFonts w:ascii="微軟正黑體" w:eastAsia="微軟正黑體" w:hAnsi="微軟正黑體"/>
+          <w:sz w:val="20"/>
+          <w:szCs w:val="20"/>
+        </w:rPr>
+        <w:t>freeTimes</w:t>
+      </w:r>
+      <w:proofErr w:type="spellEnd"/>
+      <w:r>
+        <w:rPr>
+          <w:rFonts w:ascii="微軟正黑體" w:eastAsia="微軟正黑體" w:hAnsi="微軟正黑體"/>
+          <w:sz w:val="20"/>
+          <w:szCs w:val="20"/>
+        </w:rPr>
+        <w:t>)</w:t>
       </w:r>
       <w:r>
         <w:rPr>
@@ -895,8 +963,18 @@
           <w:sz w:val="20"/>
           <w:szCs w:val="20"/>
         </w:rPr>
-        <w:t>_durationMonth</w:t>
-      </w:r>
+        <w:t>_</w:t>
+      </w:r>
+      <w:proofErr w:type="spellStart"/>
+      <w:r>
+        <w:rPr>
+          <w:rFonts w:ascii="微軟正黑體" w:eastAsia="微軟正黑體" w:hAnsi="微軟正黑體"/>
+          <w:sz w:val="20"/>
+          <w:szCs w:val="20"/>
+        </w:rPr>
+        <w:t>durationMonth</w:t>
+      </w:r>
+      <w:proofErr w:type="spellEnd"/>
       <w:r>
         <w:rPr>
           <w:rFonts w:ascii="微軟正黑體" w:eastAsia="微軟正黑體" w:hAnsi="微軟正黑體"/>
@@ -943,8 +1021,18 @@
           <w:sz w:val="20"/>
           <w:szCs w:val="20"/>
         </w:rPr>
-        <w:t>_withdrawFee</w:t>
-      </w:r>
+        <w:t>_</w:t>
+      </w:r>
+      <w:proofErr w:type="spellStart"/>
+      <w:r>
+        <w:rPr>
+          <w:rFonts w:ascii="微軟正黑體" w:eastAsia="微軟正黑體" w:hAnsi="微軟正黑體"/>
+          <w:sz w:val="20"/>
+          <w:szCs w:val="20"/>
+        </w:rPr>
+        <w:t>withdrawFee</w:t>
+      </w:r>
+      <w:proofErr w:type="spellEnd"/>
       <w:r>
         <w:rPr>
           <w:rFonts w:ascii="微軟正黑體" w:eastAsia="微軟正黑體" w:hAnsi="微軟正黑體"/>
@@ -983,7 +1071,25 @@
           <w:sz w:val="20"/>
           <w:szCs w:val="20"/>
         </w:rPr>
-        <w:t>個月來作為存款週期以及</w:t>
+        <w:t>個月</w:t>
+      </w:r>
+      <w:proofErr w:type="gramStart"/>
+      <w:r>
+        <w:rPr>
+          <w:rFonts w:ascii="微軟正黑體" w:eastAsia="微軟正黑體" w:hAnsi="微軟正黑體" w:hint="eastAsia"/>
+          <w:sz w:val="20"/>
+          <w:szCs w:val="20"/>
+        </w:rPr>
+        <w:t>來作</w:t>
+      </w:r>
+      <w:proofErr w:type="gramEnd"/>
+      <w:r>
+        <w:rPr>
+          <w:rFonts w:ascii="微軟正黑體" w:eastAsia="微軟正黑體" w:hAnsi="微軟正黑體" w:hint="eastAsia"/>
+          <w:sz w:val="20"/>
+          <w:szCs w:val="20"/>
+        </w:rPr>
+        <w:t>為存款週期以及</w:t>
       </w:r>
       <w:r>
         <w:rPr>
@@ -999,7 +1105,25 @@
           <w:sz w:val="20"/>
           <w:szCs w:val="20"/>
         </w:rPr>
-        <w:t>元來作為提款費用</w:t>
+        <w:t>元</w:t>
+      </w:r>
+      <w:proofErr w:type="gramStart"/>
+      <w:r>
+        <w:rPr>
+          <w:rFonts w:ascii="微軟正黑體" w:eastAsia="微軟正黑體" w:hAnsi="微軟正黑體" w:hint="eastAsia"/>
+          <w:sz w:val="20"/>
+          <w:szCs w:val="20"/>
+        </w:rPr>
+        <w:t>來作</w:t>
+      </w:r>
+      <w:proofErr w:type="gramEnd"/>
+      <w:r>
+        <w:rPr>
+          <w:rFonts w:ascii="微軟正黑體" w:eastAsia="微軟正黑體" w:hAnsi="微軟正黑體" w:hint="eastAsia"/>
+          <w:sz w:val="20"/>
+          <w:szCs w:val="20"/>
+        </w:rPr>
+        <w:t>為提款費用</w:t>
       </w:r>
       <w:r>
         <w:rPr>
@@ -1255,10 +1379,10 @@
           <w:noProof/>
         </w:rPr>
         <w:drawing>
-          <wp:inline distT="0" distB="0" distL="0" distR="0" wp14:anchorId="38D84C10" wp14:editId="34FE8BD8">
-            <wp:extent cx="4850295" cy="3345943"/>
-            <wp:effectExtent l="0" t="0" r="7620" b="6985"/>
-            <wp:docPr id="2" name="圖片 2"/>
+          <wp:inline distT="0" distB="0" distL="0" distR="0" wp14:anchorId="04A38DD9" wp14:editId="6B8848A1">
+            <wp:extent cx="4852550" cy="3347499"/>
+            <wp:effectExtent l="0" t="0" r="5715" b="5715"/>
+            <wp:docPr id="1" name="圖片 1"/>
             <wp:cNvGraphicFramePr>
               <a:graphicFrameLocks xmlns:a="http://schemas.openxmlformats.org/drawingml/2006/main" noChangeAspect="1"/>
             </wp:cNvGraphicFramePr>
@@ -1287,7 +1411,7 @@
                   <pic:spPr bwMode="auto">
                     <a:xfrm>
                       <a:off x="0" y="0"/>
-                      <a:ext cx="4858264" cy="3351440"/>
+                      <a:ext cx="4866072" cy="3356827"/>
                     </a:xfrm>
                     <a:prstGeom prst="rect">
                       <a:avLst/>
